--- a/Apuntes/Apuntes2.docx
+++ b/Apuntes/Apuntes2.docx
@@ -320,8 +320,80 @@
       </w:r>
       <w:proofErr w:type="spellEnd"/>
       <w:r>
-        <w:t xml:space="preserve"> con todos los elementos DOM del subárbol cuya etiqueta XHTML sea la indicada en la cadena “etiqueta”.</w:t>
-      </w:r>
+        <w:t xml:space="preserve"> con todos los elementos DOM del subárbol cuya etiqueta XHTML sea la indicada en la cadena “</w:t>
+      </w:r>
+      <w:r>
+        <w:t>etiqueta</w:t>
+      </w:r>
+      <w:r>
+        <w:t>”.</w:t>
+      </w:r>
+    </w:p>
+    <w:p/>
+    <w:p>
+      <w:pPr>
+        <w:rPr>
+          <w:b/>
+        </w:rPr>
+      </w:pPr>
+      <w:r>
+        <w:rPr>
+          <w:b/>
+        </w:rPr>
+        <w:t>Formularios:</w:t>
+      </w:r>
+    </w:p>
+    <w:p>
+      <w:r>
+        <w:t xml:space="preserve">Un formulario web es un elemento que permite recopilar datos de forma ordenada para enviarlos a su validación. Disponen de una arquitectura basada en HTML. </w:t>
+      </w:r>
+    </w:p>
+    <w:p>
+      <w:r>
+        <w:t>La validación de JS no garantiza que los datos enviados son correctos. Es, simplemente, una cuestión de experiencia de usuario que evita mandar datos erróneos al servidor y hacer operaciones innecesarias. Pero es posible deshabilitar el JS del navegador o utilizar la consola del desarrollador para cambiar estos datos, por lo que no se puede asegurar su validez.</w:t>
+      </w:r>
+    </w:p>
+    <w:p>
+      <w:r>
+        <w:t>Por eso, la seguridad en la validación de un formulario debe realizarse en el lado del servidor y en la base de datos.</w:t>
+      </w:r>
+    </w:p>
+    <w:p>
+      <w:r>
+        <w:lastRenderedPageBreak/>
+        <w:t>El elemento principal del formulario se marca con &lt;input&gt;</w:t>
+      </w:r>
+    </w:p>
+    <w:p>
+      <w:r>
+        <w:t>Según la funcionalidad se llaman:</w:t>
+      </w:r>
+    </w:p>
+    <w:p>
+      <w:pPr>
+        <w:pStyle w:val="Prrafodelista"/>
+        <w:numPr>
+          <w:ilvl w:val="0"/>
+          <w:numId w:val="4"/>
+        </w:numPr>
+      </w:pPr>
+      <w:r>
+        <w:t>Controles de formulario</w:t>
+      </w:r>
+    </w:p>
+    <w:p>
+      <w:pPr>
+        <w:pStyle w:val="Prrafodelista"/>
+        <w:numPr>
+          <w:ilvl w:val="0"/>
+          <w:numId w:val="4"/>
+        </w:numPr>
+      </w:pPr>
+      <w:r>
+        <w:t>Campos de formulario</w:t>
+      </w:r>
+    </w:p>
+    <w:p>
       <w:bookmarkStart w:id="0" w:name="_GoBack"/>
       <w:bookmarkEnd w:id="0"/>
     </w:p>
@@ -564,6 +636,119 @@
     </w:lvl>
   </w:abstractNum>
   <w:abstractNum w:abstractNumId="2" w15:restartNumberingAfterBreak="0">
+    <w:nsid w:val="45826165"/>
+    <w:multiLevelType w:val="hybridMultilevel"/>
+    <w:tmpl w:val="5E045C60"/>
+    <w:lvl w:ilvl="0" w:tplc="0C0A0001">
+      <w:start w:val="1"/>
+      <w:numFmt w:val="bullet"/>
+      <w:lvlText w:val=""/>
+      <w:lvlJc w:val="left"/>
+      <w:pPr>
+        <w:ind w:left="720" w:hanging="360"/>
+      </w:pPr>
+      <w:rPr>
+        <w:rFonts w:ascii="Symbol" w:hAnsi="Symbol" w:hint="default"/>
+      </w:rPr>
+    </w:lvl>
+    <w:lvl w:ilvl="1" w:tplc="0C0A0003" w:tentative="1">
+      <w:start w:val="1"/>
+      <w:numFmt w:val="bullet"/>
+      <w:lvlText w:val="o"/>
+      <w:lvlJc w:val="left"/>
+      <w:pPr>
+        <w:ind w:left="1440" w:hanging="360"/>
+      </w:pPr>
+      <w:rPr>
+        <w:rFonts w:ascii="Courier New" w:hAnsi="Courier New" w:cs="Courier New" w:hint="default"/>
+      </w:rPr>
+    </w:lvl>
+    <w:lvl w:ilvl="2" w:tplc="0C0A0005" w:tentative="1">
+      <w:start w:val="1"/>
+      <w:numFmt w:val="bullet"/>
+      <w:lvlText w:val=""/>
+      <w:lvlJc w:val="left"/>
+      <w:pPr>
+        <w:ind w:left="2160" w:hanging="360"/>
+      </w:pPr>
+      <w:rPr>
+        <w:rFonts w:ascii="Wingdings" w:hAnsi="Wingdings" w:hint="default"/>
+      </w:rPr>
+    </w:lvl>
+    <w:lvl w:ilvl="3" w:tplc="0C0A0001" w:tentative="1">
+      <w:start w:val="1"/>
+      <w:numFmt w:val="bullet"/>
+      <w:lvlText w:val=""/>
+      <w:lvlJc w:val="left"/>
+      <w:pPr>
+        <w:ind w:left="2880" w:hanging="360"/>
+      </w:pPr>
+      <w:rPr>
+        <w:rFonts w:ascii="Symbol" w:hAnsi="Symbol" w:hint="default"/>
+      </w:rPr>
+    </w:lvl>
+    <w:lvl w:ilvl="4" w:tplc="0C0A0003" w:tentative="1">
+      <w:start w:val="1"/>
+      <w:numFmt w:val="bullet"/>
+      <w:lvlText w:val="o"/>
+      <w:lvlJc w:val="left"/>
+      <w:pPr>
+        <w:ind w:left="3600" w:hanging="360"/>
+      </w:pPr>
+      <w:rPr>
+        <w:rFonts w:ascii="Courier New" w:hAnsi="Courier New" w:cs="Courier New" w:hint="default"/>
+      </w:rPr>
+    </w:lvl>
+    <w:lvl w:ilvl="5" w:tplc="0C0A0005" w:tentative="1">
+      <w:start w:val="1"/>
+      <w:numFmt w:val="bullet"/>
+      <w:lvlText w:val=""/>
+      <w:lvlJc w:val="left"/>
+      <w:pPr>
+        <w:ind w:left="4320" w:hanging="360"/>
+      </w:pPr>
+      <w:rPr>
+        <w:rFonts w:ascii="Wingdings" w:hAnsi="Wingdings" w:hint="default"/>
+      </w:rPr>
+    </w:lvl>
+    <w:lvl w:ilvl="6" w:tplc="0C0A0001" w:tentative="1">
+      <w:start w:val="1"/>
+      <w:numFmt w:val="bullet"/>
+      <w:lvlText w:val=""/>
+      <w:lvlJc w:val="left"/>
+      <w:pPr>
+        <w:ind w:left="5040" w:hanging="360"/>
+      </w:pPr>
+      <w:rPr>
+        <w:rFonts w:ascii="Symbol" w:hAnsi="Symbol" w:hint="default"/>
+      </w:rPr>
+    </w:lvl>
+    <w:lvl w:ilvl="7" w:tplc="0C0A0003" w:tentative="1">
+      <w:start w:val="1"/>
+      <w:numFmt w:val="bullet"/>
+      <w:lvlText w:val="o"/>
+      <w:lvlJc w:val="left"/>
+      <w:pPr>
+        <w:ind w:left="5760" w:hanging="360"/>
+      </w:pPr>
+      <w:rPr>
+        <w:rFonts w:ascii="Courier New" w:hAnsi="Courier New" w:cs="Courier New" w:hint="default"/>
+      </w:rPr>
+    </w:lvl>
+    <w:lvl w:ilvl="8" w:tplc="0C0A0005" w:tentative="1">
+      <w:start w:val="1"/>
+      <w:numFmt w:val="bullet"/>
+      <w:lvlText w:val=""/>
+      <w:lvlJc w:val="left"/>
+      <w:pPr>
+        <w:ind w:left="6480" w:hanging="360"/>
+      </w:pPr>
+      <w:rPr>
+        <w:rFonts w:ascii="Wingdings" w:hAnsi="Wingdings" w:hint="default"/>
+      </w:rPr>
+    </w:lvl>
+  </w:abstractNum>
+  <w:abstractNum w:abstractNumId="3" w15:restartNumberingAfterBreak="0">
     <w:nsid w:val="60CA5E43"/>
     <w:multiLevelType w:val="hybridMultilevel"/>
     <w:tmpl w:val="F1366138"/>
@@ -683,6 +868,9 @@
     <w:abstractNumId w:val="0"/>
   </w:num>
   <w:num w:numId="3">
+    <w:abstractNumId w:val="3"/>
+  </w:num>
+  <w:num w:numId="4">
     <w:abstractNumId w:val="2"/>
   </w:num>
 </w:numbering>
